--- a/Milestone Four/M4 Rev6-final.docx
+++ b/Milestone Four/M4 Rev6-final.docx
@@ -551,7 +551,7 @@
           <w:rPr>
             <w:rStyle w:val="Hyperlink"/>
           </w:rPr>
-          <w:t>https://www.youtube.com/watch?v=r7AUrbsz_Ws</w:t>
+          <w:t>https://www.youtube.com/watch?v=IUPqp4YD6S4&amp;feature=youtu.be</w:t>
         </w:r>
       </w:hyperlink>
     </w:p>
@@ -8777,14 +8777,41 @@
     <w:p>
       <w:pPr>
         <w:spacing w:line="257" w:lineRule="auto"/>
+        <w:rPr>
+          <w:rFonts w:ascii="Calibri" w:eastAsia="Calibri" w:hAnsi="Calibri" w:cs="Calibri"/>
+          <w:b/>
+          <w:bCs/>
+          <w:sz w:val="28"/>
+          <w:szCs w:val="28"/>
+        </w:rPr>
+      </w:pPr>
+    </w:p>
+    <w:p>
+      <w:pPr>
+        <w:spacing w:line="257" w:lineRule="auto"/>
         <w:ind w:left="360"/>
         <w:rPr>
           <w:rFonts w:ascii="Calibri" w:eastAsia="Calibri" w:hAnsi="Calibri" w:cs="Calibri"/>
-          <w:color w:val="FF0000"/>
+          <w:b/>
+          <w:bCs/>
+          <w:i/>
+          <w:iCs/>
           <w:sz w:val="32"/>
           <w:szCs w:val="32"/>
         </w:rPr>
       </w:pPr>
+      <w:r>
+        <w:rPr>
+          <w:rFonts w:ascii="Calibri" w:eastAsia="Calibri" w:hAnsi="Calibri" w:cs="Calibri"/>
+          <w:b/>
+          <w:bCs/>
+          <w:i/>
+          <w:iCs/>
+          <w:sz w:val="32"/>
+          <w:szCs w:val="32"/>
+        </w:rPr>
+        <w:t>Non-Functional Requirements</w:t>
+      </w:r>
     </w:p>
     <w:p>
       <w:pPr>
@@ -9378,6 +9405,14 @@
           <w:szCs w:val="28"/>
         </w:rPr>
         <w:t>are keeping our product user friendly with a simple and sleek design.</w:t>
+      </w:r>
+      <w:r>
+        <w:rPr>
+          <w:rFonts w:ascii="Calibri" w:eastAsia="Calibri" w:hAnsi="Calibri" w:cs="Calibri"/>
+          <w:sz w:val="28"/>
+          <w:szCs w:val="28"/>
+        </w:rPr>
+        <w:t xml:space="preserve"> It is compatible with Chrome, Edge and mobile. </w:t>
       </w:r>
     </w:p>
     <w:p>
@@ -12854,18 +12889,18 @@
 </file>
 
 <file path=customXml/item2.xml><?xml version="1.0" encoding="utf-8"?>
-<p:properties xmlns:p="http://schemas.microsoft.com/office/2006/metadata/properties" xmlns:xsi="http://www.w3.org/2001/XMLSchema-instance" xmlns:pc="http://schemas.microsoft.com/office/infopath/2007/PartnerControls">
-  <documentManagement/>
-</p:properties>
-</file>
-
-<file path=customXml/item3.xml><?xml version="1.0" encoding="utf-8"?>
 <?mso-contentType ?>
 <FormTemplates xmlns="http://schemas.microsoft.com/sharepoint/v3/contenttype/forms">
   <Display>DocumentLibraryForm</Display>
   <Edit>DocumentLibraryForm</Edit>
   <New>DocumentLibraryForm</New>
 </FormTemplates>
+</file>
+
+<file path=customXml/item3.xml><?xml version="1.0" encoding="utf-8"?>
+<p:properties xmlns:p="http://schemas.microsoft.com/office/2006/metadata/properties" xmlns:xsi="http://www.w3.org/2001/XMLSchema-instance" xmlns:pc="http://schemas.microsoft.com/office/infopath/2007/PartnerControls">
+  <documentManagement/>
+</p:properties>
 </file>
 
 <file path=customXml/itemProps1.xml><?xml version="1.0" encoding="utf-8"?>
@@ -12887,18 +12922,18 @@
 </file>
 
 <file path=customXml/itemProps2.xml><?xml version="1.0" encoding="utf-8"?>
+<ds:datastoreItem xmlns:ds="http://schemas.openxmlformats.org/officeDocument/2006/customXml" ds:itemID="{E16AFB49-E087-40C2-A9C7-CBEE65EBF458}">
+  <ds:schemaRefs>
+    <ds:schemaRef ds:uri="http://schemas.microsoft.com/sharepoint/v3/contenttype/forms"/>
+  </ds:schemaRefs>
+</ds:datastoreItem>
+</file>
+
+<file path=customXml/itemProps3.xml><?xml version="1.0" encoding="utf-8"?>
 <ds:datastoreItem xmlns:ds="http://schemas.openxmlformats.org/officeDocument/2006/customXml" ds:itemID="{231F87AF-6EA4-4B63-A8AE-1EEB1ABA6FFF}">
   <ds:schemaRefs>
     <ds:schemaRef ds:uri="http://schemas.microsoft.com/office/2006/metadata/properties"/>
     <ds:schemaRef ds:uri="http://schemas.microsoft.com/office/infopath/2007/PartnerControls"/>
   </ds:schemaRefs>
 </ds:datastoreItem>
-</file>
-
-<file path=customXml/itemProps3.xml><?xml version="1.0" encoding="utf-8"?>
-<ds:datastoreItem xmlns:ds="http://schemas.openxmlformats.org/officeDocument/2006/customXml" ds:itemID="{E16AFB49-E087-40C2-A9C7-CBEE65EBF458}">
-  <ds:schemaRefs>
-    <ds:schemaRef ds:uri="http://schemas.microsoft.com/sharepoint/v3/contenttype/forms"/>
-  </ds:schemaRefs>
-</ds:datastoreItem>
 </file>